--- a/User Stories/Taxes/Add Tax.docx
+++ b/User Stories/Taxes/Add Tax.docx
@@ -124,7 +124,10 @@
         <w:pStyle w:val="Subttulo"/>
       </w:pPr>
       <w:r>
-        <w:t>Versión 1.0.</w:t>
+        <w:t>Versión 1.</w:t>
+      </w:r>
+      <w:r>
+        <w:t>1</w:t>
       </w:r>
     </w:p>
     <w:p>
@@ -187,7 +190,32 @@
       <w:r>
         <w:t xml:space="preserve">Como usuario </w:t>
       </w:r>
-      <w:proofErr w:type="spellStart"/>
+      <w:r>
+        <w:rPr>
+          <w:b/>
+          <w:bCs/>
+        </w:rPr>
+        <w:t xml:space="preserve">Member </w:t>
+      </w:r>
+      <w:r>
+        <w:t xml:space="preserve">quiero poder agregar impuestos. </w:t>
+      </w:r>
+    </w:p>
+    <w:p>
+      <w:pPr>
+        <w:pStyle w:val="Ttulo2"/>
+      </w:pPr>
+      <w:r>
+        <w:t>¿Quiero?</w:t>
+      </w:r>
+    </w:p>
+    <w:p>
+      <w:pPr>
+        <w:jc w:val="both"/>
+      </w:pPr>
+      <w:r>
+        <w:t xml:space="preserve">Quiero poder agregar nuevos impuestos desde la aplicación móvil en mi sesión de </w:t>
+      </w:r>
       <w:r>
         <w:rPr>
           <w:b/>
@@ -195,42 +223,6 @@
         </w:rPr>
         <w:t>Member</w:t>
       </w:r>
-      <w:proofErr w:type="spellEnd"/>
-      <w:r>
-        <w:rPr>
-          <w:b/>
-          <w:bCs/>
-        </w:rPr>
-        <w:t xml:space="preserve"> </w:t>
-      </w:r>
-      <w:r>
-        <w:t xml:space="preserve">quiero poder agregar impuestos. </w:t>
-      </w:r>
-    </w:p>
-    <w:p>
-      <w:pPr>
-        <w:pStyle w:val="Ttulo2"/>
-      </w:pPr>
-      <w:r>
-        <w:t>¿Quiero?</w:t>
-      </w:r>
-    </w:p>
-    <w:p>
-      <w:pPr>
-        <w:jc w:val="both"/>
-      </w:pPr>
-      <w:r>
-        <w:t xml:space="preserve">Quiero poder agregar nuevos impuestos desde la aplicación móvil en mi sesión de </w:t>
-      </w:r>
-      <w:proofErr w:type="spellStart"/>
-      <w:r>
-        <w:rPr>
-          <w:b/>
-          <w:bCs/>
-        </w:rPr>
-        <w:t>Member</w:t>
-      </w:r>
-      <w:proofErr w:type="spellEnd"/>
       <w:r>
         <w:t>, esta opción deberá estar en el menú de Productos en la opción de Impuestos.</w:t>
       </w:r>
@@ -452,11 +444,9 @@
           <w:numId w:val="5"/>
         </w:numPr>
       </w:pPr>
-      <w:proofErr w:type="spellStart"/>
       <w:r>
         <w:t>Products</w:t>
       </w:r>
-      <w:proofErr w:type="spellEnd"/>
     </w:p>
     <w:p>
       <w:pPr>
@@ -466,14 +456,12 @@
           <w:numId w:val="5"/>
         </w:numPr>
       </w:pPr>
-      <w:proofErr w:type="spellStart"/>
       <w:r>
         <w:t>Product</w:t>
       </w:r>
       <w:r>
         <w:t>Taxes</w:t>
       </w:r>
-      <w:proofErr w:type="spellEnd"/>
     </w:p>
     <w:p>
       <w:pPr>
@@ -495,11 +483,9 @@
           <w:numId w:val="5"/>
         </w:numPr>
       </w:pPr>
-      <w:proofErr w:type="spellStart"/>
       <w:r>
         <w:t>TicketsDetail</w:t>
       </w:r>
-      <w:proofErr w:type="spellEnd"/>
     </w:p>
     <w:p>
       <w:pPr>
@@ -509,11 +495,9 @@
           <w:numId w:val="5"/>
         </w:numPr>
       </w:pPr>
-      <w:proofErr w:type="spellStart"/>
       <w:r>
         <w:t>TicketDetailTaxes</w:t>
       </w:r>
-      <w:proofErr w:type="spellEnd"/>
     </w:p>
     <w:p>
       <w:pPr>
@@ -2500,7 +2484,7 @@
 </file>
 
 <file path=customXml/itemProps1.xml><?xml version="1.0" encoding="utf-8"?>
-<ds:datastoreItem xmlns:ds="http://schemas.openxmlformats.org/officeDocument/2006/customXml" ds:itemID="{460CA6A0-67DD-485B-AD58-78CC9E6B7968}">
+<ds:datastoreItem xmlns:ds="http://schemas.openxmlformats.org/officeDocument/2006/customXml" ds:itemID="{F42ABAF4-3A51-4EEC-A349-5EAADC478331}">
   <ds:schemaRefs>
     <ds:schemaRef ds:uri="http://schemas.openxmlformats.org/officeDocument/2006/bibliography"/>
   </ds:schemaRefs>
